--- a/Patrones Web.docx
+++ b/Patrones Web.docx
@@ -7,14 +7,12 @@
         <w:rPr>
           <w:b/>
           <w:bCs/>
-          <w:lang w:val="en-US"/>
-        </w:rPr>
-      </w:pPr>
-      <w:r>
-        <w:rPr>
-          <w:b/>
-          <w:bCs/>
-          <w:lang w:val="en-US"/>
+        </w:rPr>
+      </w:pPr>
+      <w:r>
+        <w:rPr>
+          <w:b/>
+          <w:bCs/>
         </w:rPr>
         <w:t>About Us</w:t>
       </w:r>
@@ -65,14 +63,12 @@
         <w:rPr>
           <w:b/>
           <w:bCs/>
-          <w:lang w:val="en-US"/>
-        </w:rPr>
-      </w:pPr>
-      <w:r>
-        <w:rPr>
-          <w:b/>
-          <w:bCs/>
-          <w:lang w:val="en-US"/>
+        </w:rPr>
+      </w:pPr>
+      <w:r>
+        <w:rPr>
+          <w:b/>
+          <w:bCs/>
         </w:rPr>
         <w:t>FAQs</w:t>
       </w:r>
@@ -82,7 +78,6 @@
         <w:rPr>
           <w:b/>
           <w:bCs/>
-          <w:lang w:val="en-US"/>
         </w:rPr>
       </w:pPr>
     </w:p>
@@ -240,7 +235,107 @@
         <w:rPr>
           <w:lang w:val="es-ES"/>
         </w:rPr>
-        <w:t xml:space="preserve"> 5 días (lunes a viernes) </w:t>
+        <w:t xml:space="preserve"> 5 días (lunes a viernes</w:t>
+      </w:r>
+      <w:proofErr w:type="gramStart"/>
+      <w:r>
+        <w:rPr>
+          <w:lang w:val="es-ES"/>
+        </w:rPr>
+        <w:t xml:space="preserve">) </w:t>
+      </w:r>
+      <w:r>
+        <w:rPr>
+          <w:lang w:val="es-ES"/>
+        </w:rPr>
+        <w:t>,</w:t>
+      </w:r>
+      <w:proofErr w:type="gramEnd"/>
+      <w:r>
+        <w:rPr>
+          <w:lang w:val="es-ES"/>
+        </w:rPr>
+        <w:t xml:space="preserve"> de 9am a 5pm con una hora libre para la comida. </w:t>
+      </w:r>
+    </w:p>
+    <w:p>
+      <w:pPr>
+        <w:rPr>
+          <w:lang w:val="es-ES"/>
+        </w:rPr>
+      </w:pPr>
+    </w:p>
+    <w:p>
+      <w:pPr>
+        <w:rPr>
+          <w:b/>
+          <w:bCs/>
+          <w:lang w:val="es-ES"/>
+        </w:rPr>
+      </w:pPr>
+      <w:r>
+        <w:rPr>
+          <w:b/>
+          <w:bCs/>
+          <w:lang w:val="es-ES"/>
+        </w:rPr>
+        <w:t>¿Cuál es la edad recomendable para que las niñas tomen el curso?</w:t>
+      </w:r>
+    </w:p>
+    <w:p>
+      <w:pPr>
+        <w:rPr>
+          <w:lang w:val="es-ES"/>
+        </w:rPr>
+      </w:pPr>
+      <w:r>
+        <w:rPr>
+          <w:lang w:val="es-ES"/>
+        </w:rPr>
+        <w:t xml:space="preserve">El curso esta diseñado para niñas de secundaria y preparatoria con edades de entre 13 y 17 años. </w:t>
+      </w:r>
+    </w:p>
+    <w:p>
+      <w:pPr>
+        <w:rPr>
+          <w:lang w:val="es-ES"/>
+        </w:rPr>
+      </w:pPr>
+    </w:p>
+    <w:p>
+      <w:pPr>
+        <w:rPr>
+          <w:b/>
+          <w:bCs/>
+          <w:lang w:val="es-ES"/>
+        </w:rPr>
+      </w:pPr>
+      <w:r>
+        <w:rPr>
+          <w:b/>
+          <w:bCs/>
+          <w:lang w:val="es-ES"/>
+        </w:rPr>
+        <w:t>¿El curso tiene algún costo?</w:t>
+      </w:r>
+    </w:p>
+    <w:p>
+      <w:pPr>
+        <w:rPr>
+          <w:lang w:val="es-ES"/>
+        </w:rPr>
+      </w:pPr>
+      <w:r>
+        <w:rPr>
+          <w:lang w:val="es-ES"/>
+        </w:rPr>
+        <w:t>No, el curso es totalmente gratuito, esto con el fin de motivar a las niñas a que asistan y que el factor monetario no sea problema alguno. Por esto mismo las organizadoras tendrán que conseguir patrocinios para poder realizar las playeras y si es posible darle las comidas a las participante</w:t>
+      </w:r>
+      <w:r>
+        <w:rPr>
+          <w:lang w:val="es-ES"/>
+        </w:rPr>
+        <w:t>s.</w:t>
       </w:r>
     </w:p>
     <w:p>
